--- a/Dox/EN - Ver 1.3.docx
+++ b/Dox/EN - Ver 1.3.docx
@@ -721,24 +721,14 @@
                         <w:r>
                           <w:t xml:space="preserve">Figure </w:t>
                         </w:r>
-                        <w:r>
-                          <w:fldChar w:fldCharType="begin"/>
-                        </w:r>
-                        <w:r>
-                          <w:instrText xml:space="preserve"> SEQ Figure \* ARABIC </w:instrText>
-                        </w:r>
-                        <w:r>
-                          <w:fldChar w:fldCharType="separate"/>
-                        </w:r>
-                        <w:r>
-                          <w:rPr>
-                            <w:noProof/>
-                          </w:rPr>
-                          <w:t>1</w:t>
-                        </w:r>
-                        <w:r>
-                          <w:fldChar w:fldCharType="end"/>
-                        </w:r>
+                        <w:fldSimple w:instr=" SEQ Figure \* ARABIC ">
+                          <w:r>
+                            <w:rPr>
+                              <w:noProof/>
+                            </w:rPr>
+                            <w:t>1</w:t>
+                          </w:r>
+                        </w:fldSimple>
                         <w:r>
                           <w:t xml:space="preserve">: </w:t>
                         </w:r>
@@ -842,11 +832,6 @@
     </w:p>
     <w:p>
       <w:pPr>
-        <w:pStyle w:val="Keywords"/>
-      </w:pPr>
-    </w:p>
-    <w:p>
-      <w:pPr>
         <w:pStyle w:val="Heading1"/>
         <w:rPr>
           <w:rtl/>
@@ -884,11 +869,11 @@
         <w:pStyle w:val="BodyText"/>
       </w:pPr>
       <w:r>
-        <w:t xml:space="preserve">In contrast to traditional writing, where the movement of a pen transfers information, air writing relies on the path of hand or finger movement to express desired letters or numbers [1]. Considering the limitations of conventional input methods such as keyboards and touchscreens, Human-Computer Interaction (HCI) plays an increasingly significant role in our digital world every day. This is particularly true for individuals with visual impairments and challenging conditions such as low light, where real-time digital character input in HCI environments is essential. However, it requires overcoming challenges in converting handwritten content into digital formats. Eliminating </w:t>
+        <w:t xml:space="preserve">In contrast to traditional writing, where the movement of a pen transfers information, air writing relies on the path of hand or finger movement to express desired letters or numbers [1]. Considering the limitations of conventional input methods such as keyboards and touchscreens, Human-Computer Interaction (HCI) plays an increasingly significant role in our digital world every day. This is particularly true for individuals with visual impairments and challenging conditions such as low light, where real-time digital character input in HCI environments is essential. However, it requires overcoming challenges in converting handwritten content into digital formats. Eliminating the need for paper and pen can be achieved through more </w:t>
       </w:r>
       <w:r>
         <w:lastRenderedPageBreak/>
-        <w:t>the need for paper and pen can be achieved through more accessible and faster accessibility methods, making air writing appear as a simpler solution [2].</w:t>
+        <w:t>accessible and faster accessibility methods, making air writing appear as a simpler solution [2].</w:t>
       </w:r>
       <w:r>
         <w:t xml:space="preserve"> </w:t>
@@ -1087,7 +1072,21 @@
         <w:rPr>
           <w:lang w:val="en-US"/>
         </w:rPr>
-        <w:t xml:space="preserve">Recent research has also delved into the domain of 2D-camera-based airborne handwriting recognition using hand gesture estimation and hybrid deep learning models. This has led to further advancements in the human-computer interaction domain through airborne handwriting technology. The conclusion drawn by Fouad Alabir and his colleagues is that the proposed airborne handwriting recognition method significantly outperforms all existing advanced methods for both user-dependent and user-independent learning principles across all datasets. Additionally, in comparison to existing methods, the proposed model provides an accuracy improvement ranging </w:t>
+        <w:t xml:space="preserve">Recent research has also delved into the domain of 2D-camera-based airborne handwriting recognition using hand gesture estimation and hybrid deep learning models. This has led to further advancements in the human-computer interaction domain through airborne handwriting technology. The conclusion drawn by Fouad </w:t>
+      </w:r>
+      <w:proofErr w:type="spellStart"/>
+      <w:r>
+        <w:rPr>
+          <w:lang w:val="en-US"/>
+        </w:rPr>
+        <w:t>Alabir</w:t>
+      </w:r>
+      <w:proofErr w:type="spellEnd"/>
+      <w:r>
+        <w:rPr>
+          <w:lang w:val="en-US"/>
+        </w:rPr>
+        <w:t xml:space="preserve"> and his colleagues is that the proposed airborne handwriting recognition method significantly outperforms all existing advanced methods for both user-dependent and user-independent learning principles across all datasets. Additionally, in comparison to existing methods, the proposed model provides an accuracy improvement ranging </w:t>
       </w:r>
       <w:r>
         <w:rPr>
@@ -1114,7 +1113,63 @@
         <w:rPr>
           <w:lang w:val="en-US"/>
         </w:rPr>
-        <w:t>Challenges in handwriting recognition, including the detection and tracking of hand movements, as well as variations in posture, position, scale, and rotation, have been formally acknowledged in linguistics. Furthermore, the use of deep learning techniques and the selection of appropriate interpolation methods to enhance the accuracy and generalization of airborne handwriting recognition systems have been explored, paving the way for robust and multipurpose implementations. The study by Taiki Watanabe and his colleagues focused on character recognition using two datasets: one containing letters and another containing digits. Features were extracted from image data using CNN and from time series data using BiLSTM. The combined CNN-BiLSTM model was trained using five-fold cross-validation. The proposed system achieved high accuracy, with 99.3% for letter recognition and 99.5% for digit recognition. Comparison with existing studies using webcams demonstrated that the proposed system outperforms others, attributing its success to the use of gravity and the combination of CNN and BiLSTM. Validation on the 6DMG dataset confirmed the superior performance of the system, reaching an accuracy of 99.48% for letter recognition and 99.17% for digit recognition, surpassing existing methods. Overall, the conclusion strongly asserts that the proposed method establishes a new standard for accuracy and adaptability in airbo</w:t>
+        <w:t xml:space="preserve">Challenges in handwriting recognition, including the detection and tracking of hand movements, as well as variations in posture, position, scale, and rotation, have been formally acknowledged in linguistics. Furthermore, the use of deep learning techniques and the selection of appropriate interpolation methods to enhance the accuracy and generalization of airborne handwriting recognition systems have been explored, paving the way for robust and multipurpose implementations. The study by </w:t>
+      </w:r>
+      <w:proofErr w:type="spellStart"/>
+      <w:r>
+        <w:rPr>
+          <w:lang w:val="en-US"/>
+        </w:rPr>
+        <w:t>Taiki</w:t>
+      </w:r>
+      <w:proofErr w:type="spellEnd"/>
+      <w:r>
+        <w:rPr>
+          <w:lang w:val="en-US"/>
+        </w:rPr>
+        <w:t xml:space="preserve"> Watanabe and his colleagues focused on character recognition using two datasets: one containing letters and another containing digits. Features were extracted from image data using CNN and from time series data using </w:t>
+      </w:r>
+      <w:proofErr w:type="spellStart"/>
+      <w:r>
+        <w:rPr>
+          <w:lang w:val="en-US"/>
+        </w:rPr>
+        <w:t>BiLSTM</w:t>
+      </w:r>
+      <w:proofErr w:type="spellEnd"/>
+      <w:r>
+        <w:rPr>
+          <w:lang w:val="en-US"/>
+        </w:rPr>
+        <w:t>. The combined CNN-</w:t>
+      </w:r>
+      <w:proofErr w:type="spellStart"/>
+      <w:r>
+        <w:rPr>
+          <w:lang w:val="en-US"/>
+        </w:rPr>
+        <w:t>BiLSTM</w:t>
+      </w:r>
+      <w:proofErr w:type="spellEnd"/>
+      <w:r>
+        <w:rPr>
+          <w:lang w:val="en-US"/>
+        </w:rPr>
+        <w:t xml:space="preserve"> model was trained using five-fold cross-validation. The proposed system achieved high accuracy, with 99.3% for letter recognition and 99.5% for digit recognition. Comparison with existing studies using webcams demonstrated that the proposed system outperforms others, attributing its success to the use of gravity and the combination of CNN and </w:t>
+      </w:r>
+      <w:proofErr w:type="spellStart"/>
+      <w:r>
+        <w:rPr>
+          <w:lang w:val="en-US"/>
+        </w:rPr>
+        <w:t>BiLSTM</w:t>
+      </w:r>
+      <w:proofErr w:type="spellEnd"/>
+      <w:r>
+        <w:rPr>
+          <w:lang w:val="en-US"/>
+        </w:rPr>
+        <w:t>. Validation on the 6DMG dataset confirmed the superior performance of the system, reaching an accuracy of 99.48% for letter recognition and 99.17% for digit recognition, surpassing existing methods. Overall, the conclusion strongly asserts that the proposed method establishes a new standard for accuracy and adaptability in airbo</w:t>
       </w:r>
       <w:r>
         <w:rPr>
@@ -1158,7 +1213,21 @@
         <w:rPr>
           <w:lang w:val="en-US"/>
         </w:rPr>
-        <w:t xml:space="preserve"> tracking, achieving a detection rate of 97.7%. Roi et al</w:t>
+        <w:t xml:space="preserve"> tracking, achieving a detection rate of 97.7%. </w:t>
+      </w:r>
+      <w:proofErr w:type="spellStart"/>
+      <w:r>
+        <w:rPr>
+          <w:lang w:val="en-US"/>
+        </w:rPr>
+        <w:t>Roi</w:t>
+      </w:r>
+      <w:proofErr w:type="spellEnd"/>
+      <w:r>
+        <w:rPr>
+          <w:lang w:val="en-US"/>
+        </w:rPr>
+        <w:t xml:space="preserve"> et al</w:t>
       </w:r>
       <w:r>
         <w:rPr>
@@ -1194,7 +1263,21 @@
         <w:rPr>
           <w:lang w:val="en-US"/>
         </w:rPr>
-        <w:t>improved marker tracking with calibration and dual RNN-LSTM networks, reaching high detection rates of over 98.75% for single digits and 85.27% for multi-digit recognition. Masra and colleagues</w:t>
+        <w:t xml:space="preserve">improved marker tracking with calibration and dual RNN-LSTM networks, reaching high detection rates of over 98.75% for single digits and 85.27% for multi-digit recognition. </w:t>
+      </w:r>
+      <w:proofErr w:type="spellStart"/>
+      <w:r>
+        <w:rPr>
+          <w:lang w:val="en-US"/>
+        </w:rPr>
+        <w:t>Masra</w:t>
+      </w:r>
+      <w:proofErr w:type="spellEnd"/>
+      <w:r>
+        <w:rPr>
+          <w:lang w:val="en-US"/>
+        </w:rPr>
+        <w:t xml:space="preserve"> and colleagues</w:t>
       </w:r>
       <w:r>
         <w:rPr>
@@ -1254,6 +1337,7 @@
       <w:r>
         <w:rPr>
           <w:noProof/>
+          <w:lang w:val="en-US" w:eastAsia="en-US"/>
         </w:rPr>
         <w:drawing>
           <wp:anchor distT="0" distB="0" distL="114300" distR="114300" simplePos="0" relativeHeight="251686400" behindDoc="0" locked="0" layoutInCell="1" allowOverlap="1" wp14:anchorId="78FD4081" wp14:editId="4E938C3C">
@@ -1303,24 +1387,14 @@
                         <w:r>
                           <w:t xml:space="preserve">Figure </w:t>
                         </w:r>
-                        <w:r>
-                          <w:fldChar w:fldCharType="begin"/>
-                        </w:r>
-                        <w:r>
-                          <w:instrText xml:space="preserve"> SEQ Figure \* ARABIC </w:instrText>
-                        </w:r>
-                        <w:r>
-                          <w:fldChar w:fldCharType="separate"/>
-                        </w:r>
-                        <w:r>
-                          <w:rPr>
-                            <w:noProof/>
-                          </w:rPr>
-                          <w:t>2</w:t>
-                        </w:r>
-                        <w:r>
-                          <w:fldChar w:fldCharType="end"/>
-                        </w:r>
+                        <w:fldSimple w:instr=" SEQ Figure \* ARABIC ">
+                          <w:r>
+                            <w:rPr>
+                              <w:noProof/>
+                            </w:rPr>
+                            <w:t>2</w:t>
+                          </w:r>
+                        </w:fldSimple>
                         <w:r>
                           <w:t>:</w:t>
                         </w:r>
@@ -1468,7 +1542,15 @@
         <w:pStyle w:val="BodyText"/>
       </w:pPr>
       <w:r>
-        <w:t>The MediaPipe library manages interference issues such as occlusion, self-occlusion, and motion blur using a lightweight hand tracking algorithm. This algorithm determines the hand locations for detecting subsequent signs by employing a limited Intersection over Union (IoU) threshold between hands in the current frame and the last frame for tracking hand movements. If the confidence score of hand presence from the hand landmark model is below a specific threshold, the palm detection model is reactivated</w:t>
+        <w:t>The MediaPipe library manages interference issues such as occlusion, self-occlusion, and motion blur using a lightweight hand tracking algorithm. This algorithm determines the hand locations for detecting subsequent signs by employing a limited Intersection over Union (</w:t>
+      </w:r>
+      <w:proofErr w:type="spellStart"/>
+      <w:r>
+        <w:t>IoU</w:t>
+      </w:r>
+      <w:proofErr w:type="spellEnd"/>
+      <w:r>
+        <w:t>) threshold between hands in the current frame and the last frame for tracking hand movements. If the confidence score of hand presence from the hand landmark model is below a specific threshold, the palm detection model is reactivated</w:t>
       </w:r>
       <w:r>
         <w:rPr>
@@ -1606,24 +1688,14 @@
       <w:r>
         <w:t xml:space="preserve">Figure </w:t>
       </w:r>
-      <w:r>
-        <w:fldChar w:fldCharType="begin"/>
-      </w:r>
-      <w:r>
-        <w:instrText xml:space="preserve"> SEQ Figure \* ARABIC </w:instrText>
-      </w:r>
-      <w:r>
-        <w:fldChar w:fldCharType="separate"/>
-      </w:r>
-      <w:r>
-        <w:rPr>
-          <w:noProof/>
-        </w:rPr>
-        <w:t>3</w:t>
-      </w:r>
-      <w:r>
-        <w:fldChar w:fldCharType="end"/>
-      </w:r>
+      <w:fldSimple w:instr=" SEQ Figure \* ARABIC ">
+        <w:r>
+          <w:rPr>
+            <w:noProof/>
+          </w:rPr>
+          <w:t>3</w:t>
+        </w:r>
+      </w:fldSimple>
       <w:r>
         <w:t xml:space="preserve">: </w:t>
       </w:r>
@@ -1686,24 +1758,14 @@
       <w:r>
         <w:t xml:space="preserve">Figure </w:t>
       </w:r>
-      <w:r>
-        <w:fldChar w:fldCharType="begin"/>
-      </w:r>
-      <w:r>
-        <w:instrText xml:space="preserve"> SEQ Figure \* ARABIC </w:instrText>
-      </w:r>
-      <w:r>
-        <w:fldChar w:fldCharType="separate"/>
-      </w:r>
-      <w:r>
-        <w:rPr>
-          <w:noProof/>
-        </w:rPr>
-        <w:t>4</w:t>
-      </w:r>
-      <w:r>
-        <w:fldChar w:fldCharType="end"/>
-      </w:r>
+      <w:fldSimple w:instr=" SEQ Figure \* ARABIC ">
+        <w:r>
+          <w:rPr>
+            <w:noProof/>
+          </w:rPr>
+          <w:t>4</w:t>
+        </w:r>
+      </w:fldSimple>
       <w:r>
         <w:t xml:space="preserve">: </w:t>
       </w:r>
@@ -2642,7 +2704,12 @@
         <w:t>​</w:t>
       </w:r>
       <w:r>
-        <w:t xml:space="preserve"> are the transformed coordinates. x</w:t>
+        <w:t xml:space="preserve"> are the transformed coordinates. </w:t>
+      </w:r>
+      <w:proofErr w:type="spellStart"/>
+      <w:proofErr w:type="gramStart"/>
+      <w:r>
+        <w:t>x</w:t>
       </w:r>
       <w:r>
         <w:rPr>
@@ -2650,8 +2717,14 @@
         </w:rPr>
         <w:t>max</w:t>
       </w:r>
-      <w:r>
-        <w:t xml:space="preserve"> and y</w:t>
+      <w:proofErr w:type="spellEnd"/>
+      <w:proofErr w:type="gramEnd"/>
+      <w:r>
+        <w:t xml:space="preserve"> and </w:t>
+      </w:r>
+      <w:proofErr w:type="spellStart"/>
+      <w:r>
+        <w:t>y</w:t>
       </w:r>
       <w:r>
         <w:rPr>
@@ -2659,6 +2732,7 @@
         </w:rPr>
         <w:t>max</w:t>
       </w:r>
+      <w:proofErr w:type="spellEnd"/>
       <w:r>
         <w:t xml:space="preserve"> represent the maximum values of coordinates on the x and y axes, respectively. The purpose of the coefficient 1.4</w:t>
       </w:r>
@@ -2819,7 +2893,47 @@
         </w:rPr>
       </w:pPr>
       <w:r>
-        <w:t>Finally, a Keras model is created to stack the layers in the network. Two dense (fully connected) layers with 500 units/neurons each, both using ReLU activation functions, are added. The final dense layer with a number of units equal to num_classes employs a softmax activation function for output, suitable for multi-class classification. The model is compiled using categorical cross-entropy as the loss function, 'rmsprop' as the optimizer, and accuracy as the metric (Figure 7). The model is trained for 1</w:t>
+        <w:t xml:space="preserve">Finally, a </w:t>
+      </w:r>
+      <w:proofErr w:type="spellStart"/>
+      <w:r>
+        <w:t>Keras</w:t>
+      </w:r>
+      <w:proofErr w:type="spellEnd"/>
+      <w:r>
+        <w:t xml:space="preserve"> model is created to stack the layers in the network. Two dense (fully connected) layers with 500 units/neurons each, both using </w:t>
+      </w:r>
+      <w:proofErr w:type="spellStart"/>
+      <w:r>
+        <w:t>ReLU</w:t>
+      </w:r>
+      <w:proofErr w:type="spellEnd"/>
+      <w:r>
+        <w:t xml:space="preserve"> activation functions, are added. The final dense layer with a number of units equal to </w:t>
+      </w:r>
+      <w:proofErr w:type="spellStart"/>
+      <w:r>
+        <w:t>num_classes</w:t>
+      </w:r>
+      <w:proofErr w:type="spellEnd"/>
+      <w:r>
+        <w:t xml:space="preserve"> employs a </w:t>
+      </w:r>
+      <w:proofErr w:type="spellStart"/>
+      <w:r>
+        <w:t>softmax</w:t>
+      </w:r>
+      <w:proofErr w:type="spellEnd"/>
+      <w:r>
+        <w:t xml:space="preserve"> activation function for output, suitable for multi-class classification. The model is compiled using categorical cross-entropy as the loss function, '</w:t>
+      </w:r>
+      <w:proofErr w:type="spellStart"/>
+      <w:r>
+        <w:t>rmsprop</w:t>
+      </w:r>
+      <w:proofErr w:type="spellEnd"/>
+      <w:r>
+        <w:t>' as the optimizer, and accuracy as the metric (Figure 7). The model is trained for 1</w:t>
       </w:r>
       <w:r>
         <w:rPr>
@@ -2893,24 +3007,14 @@
       <w:r>
         <w:t xml:space="preserve">Figure </w:t>
       </w:r>
-      <w:r>
-        <w:fldChar w:fldCharType="begin"/>
-      </w:r>
-      <w:r>
-        <w:instrText xml:space="preserve"> SEQ Figure \* ARABIC </w:instrText>
-      </w:r>
-      <w:r>
-        <w:fldChar w:fldCharType="separate"/>
-      </w:r>
-      <w:r>
-        <w:rPr>
-          <w:noProof/>
-        </w:rPr>
-        <w:t>5</w:t>
-      </w:r>
-      <w:r>
-        <w:fldChar w:fldCharType="end"/>
-      </w:r>
+      <w:fldSimple w:instr=" SEQ Figure \* ARABIC ">
+        <w:r>
+          <w:rPr>
+            <w:noProof/>
+          </w:rPr>
+          <w:t>5</w:t>
+        </w:r>
+      </w:fldSimple>
       <w:r>
         <w:t xml:space="preserve">: </w:t>
       </w:r>
@@ -2981,24 +3085,14 @@
       <w:r>
         <w:t xml:space="preserve">Figure </w:t>
       </w:r>
-      <w:r>
-        <w:fldChar w:fldCharType="begin"/>
-      </w:r>
-      <w:r>
-        <w:instrText xml:space="preserve"> SEQ Figure \* ARABIC </w:instrText>
-      </w:r>
-      <w:r>
-        <w:fldChar w:fldCharType="separate"/>
-      </w:r>
-      <w:r>
-        <w:rPr>
-          <w:noProof/>
-        </w:rPr>
-        <w:t>6</w:t>
-      </w:r>
-      <w:r>
-        <w:fldChar w:fldCharType="end"/>
-      </w:r>
+      <w:fldSimple w:instr=" SEQ Figure \* ARABIC ">
+        <w:r>
+          <w:rPr>
+            <w:noProof/>
+          </w:rPr>
+          <w:t>6</w:t>
+        </w:r>
+      </w:fldSimple>
       <w:r>
         <w:t xml:space="preserve">: </w:t>
       </w:r>
@@ -3019,29 +3113,16 @@
       <w:r>
         <w:t xml:space="preserve">Figure </w:t>
       </w:r>
-      <w:r>
-        <w:fldChar w:fldCharType="begin"/>
-      </w:r>
-      <w:r>
-        <w:instrText xml:space="preserve"> SEQ Figure \* ARABIC </w:instrText>
-      </w:r>
-      <w:r>
-        <w:fldChar w:fldCharType="separate"/>
-      </w:r>
-      <w:r>
-        <w:rPr>
-          <w:noProof/>
-        </w:rPr>
-        <w:t>7</w:t>
-      </w:r>
-      <w:r>
-        <w:fldChar w:fldCharType="end"/>
-      </w:r>
-      <w:r>
-        <w:t xml:space="preserve">: </w:t>
-      </w:r>
-      <w:r>
-        <w:t>The Utilized Model</w:t>
+      <w:fldSimple w:instr=" SEQ Figure \* ARABIC ">
+        <w:r>
+          <w:rPr>
+            <w:noProof/>
+          </w:rPr>
+          <w:t>7</w:t>
+        </w:r>
+      </w:fldSimple>
+      <w:r>
+        <w:t>: The Utilized Model</w:t>
       </w:r>
       <w:r>
         <w:rPr>
@@ -3121,24 +3202,14 @@
       <w:r>
         <w:t xml:space="preserve">Figure </w:t>
       </w:r>
-      <w:r>
-        <w:fldChar w:fldCharType="begin"/>
-      </w:r>
-      <w:r>
-        <w:instrText xml:space="preserve"> SEQ Figure \* ARABIC </w:instrText>
-      </w:r>
-      <w:r>
-        <w:fldChar w:fldCharType="separate"/>
-      </w:r>
-      <w:r>
-        <w:rPr>
-          <w:noProof/>
-        </w:rPr>
-        <w:t>8</w:t>
-      </w:r>
-      <w:r>
-        <w:fldChar w:fldCharType="end"/>
-      </w:r>
+      <w:fldSimple w:instr=" SEQ Figure \* ARABIC ">
+        <w:r>
+          <w:rPr>
+            <w:noProof/>
+          </w:rPr>
+          <w:t>8</w:t>
+        </w:r>
+      </w:fldSimple>
       <w:r>
         <w:t xml:space="preserve">: </w:t>
       </w:r>
@@ -3168,7 +3239,21 @@
         <w:rPr>
           <w:lang w:val="en-US"/>
         </w:rPr>
-        <w:t>During the experiments, an intriguing pattern emerged as the first image was mispredicted, while the same character in a different font was accurately identified. Notably, the second entered image exhibited higher similarity to the EMNIST dataset, suggesting a font-dependent influence on predictions.</w:t>
+        <w:t xml:space="preserve">During the experiments, an intriguing pattern emerged as the first image was </w:t>
+      </w:r>
+      <w:proofErr w:type="spellStart"/>
+      <w:r>
+        <w:rPr>
+          <w:lang w:val="en-US"/>
+        </w:rPr>
+        <w:t>mispredicted</w:t>
+      </w:r>
+      <w:proofErr w:type="spellEnd"/>
+      <w:r>
+        <w:rPr>
+          <w:lang w:val="en-US"/>
+        </w:rPr>
+        <w:t>, while the same character in a different font was accurately identified. Notably, the second entered image exhibited higher similarity to the EMNIST dataset, suggesting a font-dependent influence on predictions.</w:t>
       </w:r>
     </w:p>
     <w:p>
@@ -6969,7 +7054,7 @@
 </file>
 
 <file path=customXml/itemProps1.xml><?xml version="1.0" encoding="utf-8"?>
-<ds:datastoreItem xmlns:ds="http://purl.oclc.org/ooxml/officeDocument/customXml" ds:itemID="{20629EAF-27BC-4163-A33F-082B7E97E48F}">
+<ds:datastoreItem xmlns:ds="http://purl.oclc.org/ooxml/officeDocument/customXml" ds:itemID="{C7643C34-6749-4420-97C7-ECB0F71AD240}">
   <ds:schemaRefs>
     <ds:schemaRef ds:uri="http://schemas.openxmlformats.org/officeDocument/2006/bibliography"/>
   </ds:schemaRefs>
